--- a/python/appium/fiddler.docx
+++ b/python/appium/fiddler.docx
@@ -5,7 +5,9 @@
     <w:tbl>
       <w:tblPr>
         <w:tblStyle w:val="3"/>
-        <w:tblW w:w="0" w:type="auto"/>
+        <w:tblpPr w:leftFromText="180" w:rightFromText="180" w:vertAnchor="page" w:horzAnchor="page" w:tblpX="667" w:tblpY="908"/>
+        <w:tblOverlap w:val="never"/>
+        <w:tblW w:w="10720" w:type="dxa"/>
         <w:tblInd w:w="0" w:type="dxa"/>
         <w:tblBorders>
           <w:top w:val="single" w:color="auto" w:sz="4" w:space="0"/>
@@ -17,26 +19,28 @@
         </w:tblBorders>
         <w:tblLayout w:type="fixed"/>
         <w:tblCellMar>
+          <w:top w:w="0" w:type="dxa"/>
           <w:left w:w="108" w:type="dxa"/>
+          <w:bottom w:w="0" w:type="dxa"/>
           <w:right w:w="108" w:type="dxa"/>
         </w:tblCellMar>
       </w:tblPr>
       <w:tblGrid>
-        <w:gridCol w:w="471"/>
-        <w:gridCol w:w="740"/>
-        <w:gridCol w:w="500"/>
-        <w:gridCol w:w="500"/>
-        <w:gridCol w:w="1345"/>
-        <w:gridCol w:w="712"/>
-        <w:gridCol w:w="712"/>
-        <w:gridCol w:w="712"/>
-        <w:gridCol w:w="712"/>
-        <w:gridCol w:w="712"/>
-        <w:gridCol w:w="712"/>
-        <w:gridCol w:w="712"/>
-        <w:gridCol w:w="712"/>
-        <w:gridCol w:w="712"/>
-        <w:gridCol w:w="718"/>
+        <w:gridCol w:w="472"/>
+        <w:gridCol w:w="742"/>
+        <w:gridCol w:w="501"/>
+        <w:gridCol w:w="501"/>
+        <w:gridCol w:w="1349"/>
+        <w:gridCol w:w="714"/>
+        <w:gridCol w:w="714"/>
+        <w:gridCol w:w="714"/>
+        <w:gridCol w:w="714"/>
+        <w:gridCol w:w="714"/>
+        <w:gridCol w:w="714"/>
+        <w:gridCol w:w="714"/>
+        <w:gridCol w:w="714"/>
+        <w:gridCol w:w="714"/>
+        <w:gridCol w:w="729"/>
       </w:tblGrid>
       <w:tr>
         <w:tblPrEx>
@@ -49,16 +53,18 @@
             <w:insideV w:val="single" w:color="auto" w:sz="4" w:space="0"/>
           </w:tblBorders>
           <w:tblCellMar>
+            <w:top w:w="0" w:type="dxa"/>
             <w:left w:w="108" w:type="dxa"/>
+            <w:bottom w:w="0" w:type="dxa"/>
             <w:right w:w="108" w:type="dxa"/>
           </w:tblCellMar>
         </w:tblPrEx>
         <w:trPr>
-          <w:trHeight w:val="666" w:hRule="atLeast"/>
+          <w:trHeight w:val="827" w:hRule="atLeast"/>
         </w:trPr>
         <w:tc>
           <w:tcPr>
-            <w:tcW w:w="10682" w:type="dxa"/>
+            <w:tcW w:w="10720" w:type="dxa"/>
             <w:gridSpan w:val="15"/>
           </w:tcPr>
           <w:p>
@@ -73,7 +79,7 @@
               <w:drawing>
                 <wp:inline distT="0" distB="0" distL="114300" distR="114300">
                   <wp:extent cx="6732905" cy="201295"/>
-                  <wp:effectExtent l="0" t="0" r="10795" b="1905"/>
+                  <wp:effectExtent l="0" t="0" r="3175" b="12065"/>
                   <wp:docPr id="5" name="图片 3"/>
                   <wp:cNvGraphicFramePr>
                     <a:graphicFrameLocks xmlns:a="http://schemas.openxmlformats.org/drawingml/2006/main" noChangeAspect="1"/>
@@ -126,16 +132,18 @@
             <w:insideV w:val="single" w:color="auto" w:sz="4" w:space="0"/>
           </w:tblBorders>
           <w:tblCellMar>
+            <w:top w:w="0" w:type="dxa"/>
             <w:left w:w="108" w:type="dxa"/>
+            <w:bottom w:w="0" w:type="dxa"/>
             <w:right w:w="108" w:type="dxa"/>
           </w:tblCellMar>
         </w:tblPrEx>
         <w:trPr>
-          <w:trHeight w:val="687" w:hRule="atLeast"/>
+          <w:trHeight w:val="865" w:hRule="atLeast"/>
         </w:trPr>
         <w:tc>
           <w:tcPr>
-            <w:tcW w:w="471" w:type="dxa"/>
+            <w:tcW w:w="472" w:type="dxa"/>
           </w:tcPr>
           <w:p>
             <w:pPr>
@@ -158,7 +166,7 @@
         </w:tc>
         <w:tc>
           <w:tcPr>
-            <w:tcW w:w="740" w:type="dxa"/>
+            <w:tcW w:w="742" w:type="dxa"/>
           </w:tcPr>
           <w:p>
             <w:pPr>
@@ -181,7 +189,7 @@
         </w:tc>
         <w:tc>
           <w:tcPr>
-            <w:tcW w:w="500" w:type="dxa"/>
+            <w:tcW w:w="501" w:type="dxa"/>
           </w:tcPr>
           <w:p>
             <w:pPr>
@@ -204,7 +212,7 @@
         </w:tc>
         <w:tc>
           <w:tcPr>
-            <w:tcW w:w="500" w:type="dxa"/>
+            <w:tcW w:w="501" w:type="dxa"/>
           </w:tcPr>
           <w:p>
             <w:pPr>
@@ -227,7 +235,7 @@
         </w:tc>
         <w:tc>
           <w:tcPr>
-            <w:tcW w:w="1345" w:type="dxa"/>
+            <w:tcW w:w="1349" w:type="dxa"/>
           </w:tcPr>
           <w:p>
             <w:pPr>
@@ -242,7 +250,7 @@
         </w:tc>
         <w:tc>
           <w:tcPr>
-            <w:tcW w:w="712" w:type="dxa"/>
+            <w:tcW w:w="714" w:type="dxa"/>
           </w:tcPr>
           <w:p>
             <w:pPr>
@@ -257,7 +265,7 @@
         </w:tc>
         <w:tc>
           <w:tcPr>
-            <w:tcW w:w="712" w:type="dxa"/>
+            <w:tcW w:w="714" w:type="dxa"/>
           </w:tcPr>
           <w:p>
             <w:pPr>
@@ -272,7 +280,7 @@
         </w:tc>
         <w:tc>
           <w:tcPr>
-            <w:tcW w:w="712" w:type="dxa"/>
+            <w:tcW w:w="714" w:type="dxa"/>
           </w:tcPr>
           <w:p>
             <w:pPr>
@@ -287,7 +295,7 @@
         </w:tc>
         <w:tc>
           <w:tcPr>
-            <w:tcW w:w="712" w:type="dxa"/>
+            <w:tcW w:w="714" w:type="dxa"/>
           </w:tcPr>
           <w:p>
             <w:pPr>
@@ -302,7 +310,7 @@
         </w:tc>
         <w:tc>
           <w:tcPr>
-            <w:tcW w:w="712" w:type="dxa"/>
+            <w:tcW w:w="714" w:type="dxa"/>
           </w:tcPr>
           <w:p>
             <w:pPr>
@@ -317,7 +325,7 @@
         </w:tc>
         <w:tc>
           <w:tcPr>
-            <w:tcW w:w="712" w:type="dxa"/>
+            <w:tcW w:w="714" w:type="dxa"/>
           </w:tcPr>
           <w:p>
             <w:pPr>
@@ -332,7 +340,7 @@
         </w:tc>
         <w:tc>
           <w:tcPr>
-            <w:tcW w:w="712" w:type="dxa"/>
+            <w:tcW w:w="714" w:type="dxa"/>
           </w:tcPr>
           <w:p>
             <w:pPr>
@@ -347,7 +355,7 @@
         </w:tc>
         <w:tc>
           <w:tcPr>
-            <w:tcW w:w="712" w:type="dxa"/>
+            <w:tcW w:w="714" w:type="dxa"/>
           </w:tcPr>
           <w:p>
             <w:pPr>
@@ -362,7 +370,7 @@
         </w:tc>
         <w:tc>
           <w:tcPr>
-            <w:tcW w:w="712" w:type="dxa"/>
+            <w:tcW w:w="714" w:type="dxa"/>
           </w:tcPr>
           <w:p>
             <w:pPr>
@@ -377,7 +385,7 @@
         </w:tc>
         <w:tc>
           <w:tcPr>
-            <w:tcW w:w="718" w:type="dxa"/>
+            <w:tcW w:w="729" w:type="dxa"/>
           </w:tcPr>
           <w:p>
             <w:pPr>
@@ -392,27 +400,11 @@
         </w:tc>
       </w:tr>
     </w:tbl>
-    <w:p>
-      <w:pPr>
-        <w:rPr>
-          <w:rFonts w:hint="eastAsia" w:eastAsiaTheme="minorEastAsia"/>
-          <w:vertAlign w:val="baseline"/>
-          <w:lang w:eastAsia="zh-CN"/>
-        </w:rPr>
-      </w:pPr>
-    </w:p>
-    <w:p>
-      <w:pPr>
-        <w:rPr>
-          <w:rFonts w:hint="eastAsia" w:eastAsiaTheme="minorEastAsia"/>
-          <w:vertAlign w:val="baseline"/>
-          <w:lang w:eastAsia="zh-CN"/>
-        </w:rPr>
-      </w:pPr>
-    </w:p>
     <w:tbl>
       <w:tblPr>
         <w:tblStyle w:val="3"/>
+        <w:tblpPr w:leftFromText="180" w:rightFromText="180" w:vertAnchor="text" w:horzAnchor="page" w:tblpX="667" w:tblpY="227"/>
+        <w:tblOverlap w:val="never"/>
         <w:tblW w:w="0" w:type="auto"/>
         <w:tblInd w:w="0" w:type="dxa"/>
         <w:tblBorders>
@@ -425,7 +417,9 @@
         </w:tblBorders>
         <w:tblLayout w:type="autofit"/>
         <w:tblCellMar>
+          <w:top w:w="0" w:type="dxa"/>
           <w:left w:w="108" w:type="dxa"/>
+          <w:bottom w:w="0" w:type="dxa"/>
           <w:right w:w="108" w:type="dxa"/>
         </w:tblCellMar>
       </w:tblPr>
@@ -443,6 +437,12 @@
             <w:insideH w:val="single" w:color="auto" w:sz="4" w:space="0"/>
             <w:insideV w:val="single" w:color="auto" w:sz="4" w:space="0"/>
           </w:tblBorders>
+          <w:tblCellMar>
+            <w:top w:w="0" w:type="dxa"/>
+            <w:left w:w="108" w:type="dxa"/>
+            <w:bottom w:w="0" w:type="dxa"/>
+            <w:right w:w="108" w:type="dxa"/>
+          </w:tblCellMar>
         </w:tblPrEx>
         <w:trPr>
           <w:trHeight w:val="519" w:hRule="atLeast"/>
@@ -464,7 +464,7 @@
               <w:drawing>
                 <wp:inline distT="0" distB="0" distL="114300" distR="114300">
                   <wp:extent cx="323850" cy="1390015"/>
-                  <wp:effectExtent l="0" t="0" r="6350" b="6985"/>
+                  <wp:effectExtent l="0" t="0" r="11430" b="12065"/>
                   <wp:docPr id="3" name="图片 1"/>
                   <wp:cNvGraphicFramePr>
                     <a:graphicFrameLocks xmlns:a="http://schemas.openxmlformats.org/drawingml/2006/main" noChangeAspect="1"/>
@@ -541,7 +541,9 @@
             <w:insideV w:val="single" w:color="auto" w:sz="4" w:space="0"/>
           </w:tblBorders>
           <w:tblCellMar>
+            <w:top w:w="0" w:type="dxa"/>
             <w:left w:w="108" w:type="dxa"/>
+            <w:bottom w:w="0" w:type="dxa"/>
             <w:right w:w="108" w:type="dxa"/>
           </w:tblCellMar>
         </w:tblPrEx>
@@ -591,7 +593,9 @@
             <w:insideV w:val="single" w:color="auto" w:sz="4" w:space="0"/>
           </w:tblBorders>
           <w:tblCellMar>
+            <w:top w:w="0" w:type="dxa"/>
             <w:left w:w="108" w:type="dxa"/>
+            <w:bottom w:w="0" w:type="dxa"/>
             <w:right w:w="108" w:type="dxa"/>
           </w:tblCellMar>
         </w:tblPrEx>
@@ -649,7 +653,9 @@
             <w:insideV w:val="single" w:color="auto" w:sz="4" w:space="0"/>
           </w:tblBorders>
           <w:tblCellMar>
+            <w:top w:w="0" w:type="dxa"/>
             <w:left w:w="108" w:type="dxa"/>
+            <w:bottom w:w="0" w:type="dxa"/>
             <w:right w:w="108" w:type="dxa"/>
           </w:tblCellMar>
         </w:tblPrEx>
@@ -707,7 +713,9 @@
             <w:insideV w:val="single" w:color="auto" w:sz="4" w:space="0"/>
           </w:tblBorders>
           <w:tblCellMar>
+            <w:top w:w="0" w:type="dxa"/>
             <w:left w:w="108" w:type="dxa"/>
+            <w:bottom w:w="0" w:type="dxa"/>
             <w:right w:w="108" w:type="dxa"/>
           </w:tblCellMar>
         </w:tblPrEx>
@@ -755,17 +763,11 @@
         </w:tc>
       </w:tr>
     </w:tbl>
-    <w:p>
-      <w:pPr>
-        <w:rPr>
-          <w:rFonts w:hint="eastAsia" w:eastAsiaTheme="minorEastAsia"/>
-          <w:lang w:eastAsia="zh-CN"/>
-        </w:rPr>
-      </w:pPr>
-    </w:p>
     <w:tbl>
       <w:tblPr>
         <w:tblStyle w:val="3"/>
+        <w:tblpPr w:leftFromText="180" w:rightFromText="180" w:vertAnchor="text" w:horzAnchor="page" w:tblpX="637" w:tblpY="2577"/>
+        <w:tblOverlap w:val="never"/>
         <w:tblW w:w="0" w:type="auto"/>
         <w:tblInd w:w="0" w:type="dxa"/>
         <w:tblBorders>
@@ -778,7 +780,9 @@
         </w:tblBorders>
         <w:tblLayout w:type="autofit"/>
         <w:tblCellMar>
+          <w:top w:w="0" w:type="dxa"/>
           <w:left w:w="108" w:type="dxa"/>
+          <w:bottom w:w="0" w:type="dxa"/>
           <w:right w:w="108" w:type="dxa"/>
         </w:tblCellMar>
       </w:tblPr>
@@ -797,7 +801,9 @@
             <w:insideV w:val="single" w:color="auto" w:sz="4" w:space="0"/>
           </w:tblBorders>
           <w:tblCellMar>
+            <w:top w:w="0" w:type="dxa"/>
             <w:left w:w="108" w:type="dxa"/>
+            <w:bottom w:w="0" w:type="dxa"/>
             <w:right w:w="108" w:type="dxa"/>
           </w:tblCellMar>
         </w:tblPrEx>
@@ -857,7 +863,9 @@
             <w:insideV w:val="single" w:color="auto" w:sz="4" w:space="0"/>
           </w:tblBorders>
           <w:tblCellMar>
+            <w:top w:w="0" w:type="dxa"/>
             <w:left w:w="108" w:type="dxa"/>
+            <w:bottom w:w="0" w:type="dxa"/>
             <w:right w:w="108" w:type="dxa"/>
           </w:tblCellMar>
         </w:tblPrEx>
@@ -914,6 +922,499 @@
           <w:lang w:eastAsia="zh-CN"/>
         </w:rPr>
       </w:pPr>
+    </w:p>
+    <w:p>
+      <w:pPr>
+        <w:rPr>
+          <w:rFonts w:hint="eastAsia" w:eastAsiaTheme="minorEastAsia"/>
+          <w:lang w:eastAsia="zh-CN"/>
+        </w:rPr>
+      </w:pPr>
+    </w:p>
+    <w:p>
+      <w:pPr>
+        <w:rPr>
+          <w:rFonts w:hint="eastAsia" w:eastAsiaTheme="minorEastAsia"/>
+          <w:lang w:eastAsia="zh-CN"/>
+        </w:rPr>
+      </w:pPr>
+    </w:p>
+    <w:p>
+      <w:pPr>
+        <w:rPr>
+          <w:rFonts w:hint="eastAsia" w:eastAsiaTheme="minorEastAsia"/>
+          <w:lang w:eastAsia="zh-CN"/>
+        </w:rPr>
+      </w:pPr>
+    </w:p>
+    <w:p>
+      <w:pPr>
+        <w:rPr>
+          <w:rFonts w:hint="eastAsia" w:eastAsiaTheme="minorEastAsia"/>
+          <w:lang w:eastAsia="zh-CN"/>
+        </w:rPr>
+      </w:pPr>
+    </w:p>
+    <w:p>
+      <w:pPr>
+        <w:rPr>
+          <w:rFonts w:hint="eastAsia" w:eastAsiaTheme="minorEastAsia"/>
+          <w:lang w:eastAsia="zh-CN"/>
+        </w:rPr>
+      </w:pPr>
+    </w:p>
+    <w:p>
+      <w:pPr>
+        <w:rPr>
+          <w:rFonts w:hint="eastAsia" w:eastAsiaTheme="minorEastAsia"/>
+          <w:lang w:eastAsia="zh-CN"/>
+        </w:rPr>
+      </w:pPr>
+    </w:p>
+    <w:p>
+      <w:pPr>
+        <w:rPr>
+          <w:rFonts w:hint="eastAsia" w:eastAsiaTheme="minorEastAsia"/>
+          <w:lang w:eastAsia="zh-CN"/>
+        </w:rPr>
+      </w:pPr>
+    </w:p>
+    <w:p>
+      <w:pPr>
+        <w:rPr>
+          <w:rFonts w:hint="eastAsia" w:eastAsiaTheme="minorEastAsia"/>
+          <w:lang w:eastAsia="zh-CN"/>
+        </w:rPr>
+      </w:pPr>
+    </w:p>
+    <w:p>
+      <w:pPr>
+        <w:rPr>
+          <w:rFonts w:hint="eastAsia" w:eastAsiaTheme="minorEastAsia"/>
+          <w:lang w:eastAsia="zh-CN"/>
+        </w:rPr>
+      </w:pPr>
+    </w:p>
+    <w:p>
+      <w:pPr>
+        <w:rPr>
+          <w:rFonts w:hint="eastAsia" w:eastAsiaTheme="minorEastAsia"/>
+          <w:lang w:eastAsia="zh-CN"/>
+        </w:rPr>
+      </w:pPr>
+    </w:p>
+    <w:p>
+      <w:pPr>
+        <w:rPr>
+          <w:rFonts w:hint="eastAsia" w:eastAsiaTheme="minorEastAsia"/>
+          <w:lang w:eastAsia="zh-CN"/>
+        </w:rPr>
+      </w:pPr>
+    </w:p>
+    <w:p>
+      <w:pPr>
+        <w:rPr>
+          <w:rFonts w:hint="eastAsia" w:eastAsiaTheme="minorEastAsia"/>
+          <w:lang w:eastAsia="zh-CN"/>
+        </w:rPr>
+      </w:pPr>
+    </w:p>
+    <w:p>
+      <w:pPr>
+        <w:rPr>
+          <w:rFonts w:hint="eastAsia" w:eastAsiaTheme="minorEastAsia"/>
+          <w:lang w:eastAsia="zh-CN"/>
+        </w:rPr>
+      </w:pPr>
+    </w:p>
+    <w:p>
+      <w:pPr>
+        <w:rPr>
+          <w:rFonts w:hint="eastAsia" w:eastAsiaTheme="minorEastAsia"/>
+          <w:lang w:eastAsia="zh-CN"/>
+        </w:rPr>
+      </w:pPr>
+    </w:p>
+    <w:p>
+      <w:pPr>
+        <w:rPr>
+          <w:rFonts w:hint="eastAsia" w:eastAsiaTheme="minorEastAsia"/>
+          <w:lang w:eastAsia="zh-CN"/>
+        </w:rPr>
+      </w:pPr>
+    </w:p>
+    <w:p>
+      <w:pPr>
+        <w:rPr>
+          <w:rFonts w:hint="eastAsia" w:eastAsiaTheme="minorEastAsia"/>
+          <w:lang w:eastAsia="zh-CN"/>
+        </w:rPr>
+      </w:pPr>
+    </w:p>
+    <w:p>
+      <w:pPr>
+        <w:rPr>
+          <w:rFonts w:hint="eastAsia" w:eastAsiaTheme="minorEastAsia"/>
+          <w:lang w:eastAsia="zh-CN"/>
+        </w:rPr>
+      </w:pPr>
+    </w:p>
+    <w:p>
+      <w:pPr>
+        <w:rPr>
+          <w:rFonts w:hint="eastAsia" w:eastAsiaTheme="minorEastAsia"/>
+          <w:lang w:eastAsia="zh-CN"/>
+        </w:rPr>
+      </w:pPr>
+    </w:p>
+    <w:p>
+      <w:pPr>
+        <w:rPr>
+          <w:rFonts w:hint="eastAsia" w:eastAsiaTheme="minorEastAsia"/>
+          <w:lang w:eastAsia="zh-CN"/>
+        </w:rPr>
+      </w:pPr>
+    </w:p>
+    <w:p>
+      <w:pPr>
+        <w:rPr>
+          <w:rFonts w:hint="eastAsia" w:eastAsiaTheme="minorEastAsia"/>
+          <w:lang w:eastAsia="zh-CN"/>
+        </w:rPr>
+      </w:pPr>
+    </w:p>
+    <w:p>
+      <w:pPr>
+        <w:rPr>
+          <w:rFonts w:hint="eastAsia" w:eastAsiaTheme="minorEastAsia"/>
+          <w:lang w:eastAsia="zh-CN"/>
+        </w:rPr>
+      </w:pPr>
+    </w:p>
+    <w:p>
+      <w:pPr>
+        <w:rPr>
+          <w:rFonts w:hint="eastAsia" w:eastAsiaTheme="minorEastAsia"/>
+          <w:lang w:eastAsia="zh-CN"/>
+        </w:rPr>
+      </w:pPr>
+    </w:p>
+    <w:p>
+      <w:pPr>
+        <w:rPr>
+          <w:rFonts w:hint="eastAsia" w:eastAsiaTheme="minorEastAsia"/>
+          <w:lang w:eastAsia="zh-CN"/>
+        </w:rPr>
+      </w:pPr>
+    </w:p>
+    <w:p>
+      <w:pPr>
+        <w:rPr>
+          <w:rFonts w:hint="eastAsia" w:eastAsiaTheme="minorEastAsia"/>
+          <w:lang w:eastAsia="zh-CN"/>
+        </w:rPr>
+      </w:pPr>
+    </w:p>
+    <w:p>
+      <w:pPr>
+        <w:rPr>
+          <w:rFonts w:hint="eastAsia" w:eastAsiaTheme="minorEastAsia"/>
+          <w:lang w:eastAsia="zh-CN"/>
+        </w:rPr>
+      </w:pPr>
+    </w:p>
+    <w:p>
+      <w:pPr>
+        <w:rPr>
+          <w:rFonts w:hint="eastAsia" w:eastAsiaTheme="minorEastAsia"/>
+          <w:lang w:eastAsia="zh-CN"/>
+        </w:rPr>
+      </w:pPr>
+    </w:p>
+    <w:p>
+      <w:pPr>
+        <w:rPr>
+          <w:rFonts w:hint="eastAsia" w:eastAsiaTheme="minorEastAsia"/>
+          <w:lang w:eastAsia="zh-CN"/>
+        </w:rPr>
+      </w:pPr>
+    </w:p>
+    <w:p>
+      <w:pPr>
+        <w:rPr>
+          <w:rFonts w:hint="eastAsia" w:eastAsiaTheme="minorEastAsia"/>
+          <w:lang w:eastAsia="zh-CN"/>
+        </w:rPr>
+      </w:pPr>
+    </w:p>
+    <w:p>
+      <w:pPr>
+        <w:rPr>
+          <w:rFonts w:hint="eastAsia" w:eastAsiaTheme="minorEastAsia"/>
+          <w:lang w:eastAsia="zh-CN"/>
+        </w:rPr>
+      </w:pPr>
+    </w:p>
+    <w:p>
+      <w:pPr>
+        <w:rPr>
+          <w:rFonts w:hint="eastAsia" w:eastAsiaTheme="minorEastAsia"/>
+          <w:lang w:eastAsia="zh-CN"/>
+        </w:rPr>
+      </w:pPr>
+    </w:p>
+    <w:p>
+      <w:pPr>
+        <w:rPr>
+          <w:rFonts w:hint="eastAsia" w:eastAsiaTheme="minorEastAsia"/>
+          <w:lang w:eastAsia="zh-CN"/>
+        </w:rPr>
+      </w:pPr>
+    </w:p>
+    <w:p>
+      <w:pPr>
+        <w:rPr>
+          <w:rFonts w:hint="eastAsia" w:eastAsiaTheme="minorEastAsia"/>
+          <w:lang w:eastAsia="zh-CN"/>
+        </w:rPr>
+      </w:pPr>
+    </w:p>
+    <w:p>
+      <w:pPr>
+        <w:rPr>
+          <w:rFonts w:hint="eastAsia" w:eastAsiaTheme="minorEastAsia"/>
+          <w:lang w:eastAsia="zh-CN"/>
+        </w:rPr>
+      </w:pPr>
+    </w:p>
+    <w:p>
+      <w:pPr>
+        <w:rPr>
+          <w:rFonts w:hint="eastAsia" w:eastAsiaTheme="minorEastAsia"/>
+          <w:lang w:eastAsia="zh-CN"/>
+        </w:rPr>
+      </w:pPr>
+    </w:p>
+    <w:p>
+      <w:pPr>
+        <w:rPr>
+          <w:rFonts w:hint="eastAsia" w:eastAsiaTheme="minorEastAsia"/>
+          <w:lang w:eastAsia="zh-CN"/>
+        </w:rPr>
+      </w:pPr>
+    </w:p>
+    <w:p>
+      <w:pPr>
+        <w:rPr>
+          <w:rFonts w:hint="eastAsia" w:eastAsiaTheme="minorEastAsia"/>
+          <w:lang w:eastAsia="zh-CN"/>
+        </w:rPr>
+      </w:pPr>
+    </w:p>
+    <w:p>
+      <w:pPr>
+        <w:rPr>
+          <w:rFonts w:hint="eastAsia" w:eastAsiaTheme="minorEastAsia"/>
+          <w:lang w:eastAsia="zh-CN"/>
+        </w:rPr>
+      </w:pPr>
+    </w:p>
+    <w:p>
+      <w:pPr>
+        <w:rPr>
+          <w:rFonts w:hint="eastAsia" w:eastAsiaTheme="minorEastAsia"/>
+          <w:lang w:eastAsia="zh-CN"/>
+        </w:rPr>
+      </w:pPr>
+    </w:p>
+    <w:p>
+      <w:pPr>
+        <w:rPr>
+          <w:rFonts w:hint="eastAsia" w:eastAsiaTheme="minorEastAsia"/>
+          <w:lang w:eastAsia="zh-CN"/>
+        </w:rPr>
+      </w:pPr>
+    </w:p>
+    <w:p>
+      <w:pPr>
+        <w:rPr>
+          <w:rFonts w:hint="eastAsia" w:eastAsiaTheme="minorEastAsia"/>
+          <w:lang w:eastAsia="zh-CN"/>
+        </w:rPr>
+      </w:pPr>
+    </w:p>
+    <w:p>
+      <w:pPr>
+        <w:rPr>
+          <w:rFonts w:hint="eastAsia"/>
+          <w:lang w:val="en-US" w:eastAsia="zh-CN"/>
+        </w:rPr>
+      </w:pPr>
+      <w:r>
+        <w:rPr>
+          <w:rFonts w:hint="eastAsia"/>
+          <w:lang w:val="en-US" w:eastAsia="zh-CN"/>
+        </w:rPr>
+        <w:t>配置:</w:t>
+      </w:r>
+    </w:p>
+    <w:p>
+      <w:pPr>
+        <w:rPr>
+          <w:rFonts w:hint="default"/>
+          <w:lang w:val="en-US" w:eastAsia="zh-CN"/>
+        </w:rPr>
+      </w:pPr>
+      <w:r>
+        <w:rPr>
+          <w:rFonts w:hint="eastAsia"/>
+          <w:lang w:val="en-US" w:eastAsia="zh-CN"/>
+        </w:rPr>
+        <w:t>Tools-&gt;options-&gt;HTTPS:</w:t>
+      </w:r>
+    </w:p>
+    <w:p>
+      <w:r>
+        <w:drawing>
+          <wp:inline distT="0" distB="0" distL="114300" distR="114300">
+            <wp:extent cx="4678680" cy="3049270"/>
+            <wp:effectExtent l="0" t="0" r="0" b="13970"/>
+            <wp:docPr id="1" name="图片 1"/>
+            <wp:cNvGraphicFramePr>
+              <a:graphicFrameLocks xmlns:a="http://schemas.openxmlformats.org/drawingml/2006/main" noChangeAspect="1"/>
+            </wp:cNvGraphicFramePr>
+            <a:graphic xmlns:a="http://schemas.openxmlformats.org/drawingml/2006/main">
+              <a:graphicData uri="http://schemas.openxmlformats.org/drawingml/2006/picture">
+                <pic:pic xmlns:pic="http://schemas.openxmlformats.org/drawingml/2006/picture">
+                  <pic:nvPicPr>
+                    <pic:cNvPr id="1" name="图片 1"/>
+                    <pic:cNvPicPr>
+                      <a:picLocks noChangeAspect="1"/>
+                    </pic:cNvPicPr>
+                  </pic:nvPicPr>
+                  <pic:blipFill>
+                    <a:blip r:embed="rId6"/>
+                    <a:stretch>
+                      <a:fillRect/>
+                    </a:stretch>
+                  </pic:blipFill>
+                  <pic:spPr>
+                    <a:xfrm>
+                      <a:off x="0" y="0"/>
+                      <a:ext cx="4678680" cy="3049270"/>
+                    </a:xfrm>
+                    <a:prstGeom prst="rect">
+                      <a:avLst/>
+                    </a:prstGeom>
+                    <a:noFill/>
+                    <a:ln>
+                      <a:noFill/>
+                    </a:ln>
+                  </pic:spPr>
+                </pic:pic>
+              </a:graphicData>
+            </a:graphic>
+          </wp:inline>
+        </w:drawing>
+      </w:r>
+    </w:p>
+    <w:p>
+      <w:r>
+        <w:drawing>
+          <wp:inline distT="0" distB="0" distL="114300" distR="114300">
+            <wp:extent cx="4674870" cy="3032760"/>
+            <wp:effectExtent l="0" t="0" r="3810" b="0"/>
+            <wp:docPr id="2" name="图片 2"/>
+            <wp:cNvGraphicFramePr>
+              <a:graphicFrameLocks xmlns:a="http://schemas.openxmlformats.org/drawingml/2006/main" noChangeAspect="1"/>
+            </wp:cNvGraphicFramePr>
+            <a:graphic xmlns:a="http://schemas.openxmlformats.org/drawingml/2006/main">
+              <a:graphicData uri="http://schemas.openxmlformats.org/drawingml/2006/picture">
+                <pic:pic xmlns:pic="http://schemas.openxmlformats.org/drawingml/2006/picture">
+                  <pic:nvPicPr>
+                    <pic:cNvPr id="2" name="图片 2"/>
+                    <pic:cNvPicPr>
+                      <a:picLocks noChangeAspect="1"/>
+                    </pic:cNvPicPr>
+                  </pic:nvPicPr>
+                  <pic:blipFill>
+                    <a:blip r:embed="rId7"/>
+                    <a:stretch>
+                      <a:fillRect/>
+                    </a:stretch>
+                  </pic:blipFill>
+                  <pic:spPr>
+                    <a:xfrm>
+                      <a:off x="0" y="0"/>
+                      <a:ext cx="4674870" cy="3032760"/>
+                    </a:xfrm>
+                    <a:prstGeom prst="rect">
+                      <a:avLst/>
+                    </a:prstGeom>
+                    <a:noFill/>
+                    <a:ln>
+                      <a:noFill/>
+                    </a:ln>
+                  </pic:spPr>
+                </pic:pic>
+              </a:graphicData>
+            </a:graphic>
+          </wp:inline>
+        </w:drawing>
+      </w:r>
+    </w:p>
+    <w:p>
+      <w:pPr>
+        <w:rPr>
+          <w:rFonts w:hint="eastAsia"/>
+          <w:lang w:val="en-US" w:eastAsia="zh-CN"/>
+        </w:rPr>
+      </w:pPr>
+      <w:r>
+        <w:rPr>
+          <w:rFonts w:hint="eastAsia"/>
+          <w:lang w:val="en-US" w:eastAsia="zh-CN"/>
+        </w:rPr>
+        <w:t>手机访问电脑地址加端口8888</w:t>
+      </w:r>
+      <w:r>
+        <w:rPr>
+          <w:rFonts w:hint="eastAsia"/>
+          <w:lang w:val="en-US" w:eastAsia="zh-CN"/>
+        </w:rPr>
+        <w:tab/>
+        <w:t>如:192.168.101.109:8888</w:t>
+      </w:r>
+    </w:p>
+    <w:p>
+      <w:pPr>
+        <w:rPr>
+          <w:rFonts w:hint="eastAsia"/>
+          <w:lang w:val="en-US" w:eastAsia="zh-CN"/>
+        </w:rPr>
+      </w:pPr>
+      <w:r>
+        <w:rPr>
+          <w:rFonts w:hint="eastAsia"/>
+          <w:lang w:val="en-US" w:eastAsia="zh-CN"/>
+        </w:rPr>
+        <w:t>在页面中下载证书,然后再设置中安装证书</w:t>
+      </w:r>
+    </w:p>
+    <w:p>
+      <w:pPr>
+        <w:rPr>
+          <w:rFonts w:hint="default"/>
+          <w:lang w:val="en-US" w:eastAsia="zh-CN"/>
+        </w:rPr>
+      </w:pPr>
+      <w:r>
+        <w:rPr>
+          <w:rFonts w:hint="eastAsia"/>
+          <w:lang w:val="en-US" w:eastAsia="zh-CN"/>
+        </w:rPr>
+        <w:t>iPhone-&gt;设置-&gt;通用-&gt;关于本机-&gt;信任证书</w:t>
+      </w:r>
       <w:bookmarkStart w:id="0" w:name="_GoBack"/>
       <w:bookmarkEnd w:id="0"/>
     </w:p>
@@ -1086,7 +1587,7 @@
     <w:lsdException w:unhideWhenUsed="0" w:uiPriority="0" w:semiHidden="0" w:name="Table Web 2"/>
     <w:lsdException w:unhideWhenUsed="0" w:uiPriority="0" w:semiHidden="0" w:name="Table Web 3"/>
     <w:lsdException w:unhideWhenUsed="0" w:uiPriority="0" w:semiHidden="0" w:name="Balloon Text"/>
-    <w:lsdException w:unhideWhenUsed="0" w:uiPriority="0" w:semiHidden="0" w:name="Table Grid"/>
+    <w:lsdException w:qFormat="1" w:unhideWhenUsed="0" w:uiPriority="0" w:semiHidden="0" w:name="Table Grid"/>
     <w:lsdException w:unhideWhenUsed="0" w:uiPriority="0" w:semiHidden="0" w:name="Table Theme"/>
     <w:lsdException w:unhideWhenUsed="0" w:uiPriority="60" w:semiHidden="0" w:name="Light Shading"/>
     <w:lsdException w:unhideWhenUsed="0" w:uiPriority="61" w:semiHidden="0" w:name="Light List"/>
@@ -1225,6 +1726,7 @@
   <w:style w:type="table" w:styleId="3">
     <w:name w:val="Table Grid"/>
     <w:basedOn w:val="2"/>
+    <w:qFormat/>
     <w:uiPriority w:val="0"/>
     <w:pPr>
       <w:widowControl w:val="0"/>
